--- a/ZhaoShanGitTutorial-06-27-2018.docx
+++ b/ZhaoShanGitTutorial-06-27-2018.docx
@@ -71,10 +71,11 @@
         <w:spacing w:lineRule="auto" w:line="360" w:before="0" w:after="120"/>
         <w:ind w:right="0" w:firstLine="0"/>
         <w:rPr>
-          <w:color w:val="auto"/>
-          <w:position w:val="0"/>
-          <w:sz w:val="22"/>
-          <w:szCs w:val="22"/>
+          <w:color w:val="000000"/>
+          <w:position w:val="0"/>
+          <w:sz w:val="22"/>
+          <w:szCs w:val="22"/>
+          <w:u w:val="single"/>
           <w:rFonts w:ascii="Arial" w:eastAsia="Arial" w:hAnsi="Arial" w:hint="default"/>
         </w:rPr>
       </w:pPr>
@@ -84,19 +85,41 @@
           <w:position w:val="0"/>
           <w:sz w:val="22"/>
           <w:szCs w:val="22"/>
+          <w:u w:val="single"/>
           <w:rFonts w:ascii="Arial" w:eastAsia="Arial" w:hAnsi="Arial" w:hint="default"/>
         </w:rPr>
         <w:t xml:space="preserve">GitHub is a code hosting platform for version control and collaboration. </w:t>
       </w:r>
+    </w:p>
+    <w:p>
+      <w:pPr>
+        <w:bidi w:val="0"/>
+        <w:numPr>
+          <w:ilvl w:val="0"/>
+          <w:numId w:val="0"/>
+        </w:numPr>
+        <w:jc w:val="both"/>
+        <w:spacing w:lineRule="auto" w:line="360" w:before="0" w:after="120"/>
+        <w:ind w:right="0" w:firstLine="0"/>
+        <w:rPr>
+          <w:color w:val="auto"/>
+          <w:position w:val="0"/>
+          <w:sz w:val="22"/>
+          <w:szCs w:val="22"/>
+          <w:u w:val="single"/>
+          <w:rFonts w:ascii="Arial" w:eastAsia="Arial" w:hAnsi="Arial" w:hint="default"/>
+        </w:rPr>
+      </w:pPr>
       <w:r>
         <w:rPr>
           <w:color w:val="auto"/>
           <w:position w:val="0"/>
           <w:sz w:val="22"/>
           <w:szCs w:val="22"/>
-          <w:rFonts w:ascii="Arial" w:eastAsia="Arial" w:hAnsi="Arial" w:hint="default"/>
-        </w:rPr>
-        <w:t xml:space="preserve">It was developed by </w:t>
+          <w:u w:val="single"/>
+          <w:rFonts w:ascii="Arial" w:eastAsia="Arial" w:hAnsi="Arial" w:hint="default"/>
+        </w:rPr>
+        <w:t xml:space="preserve">It was developed by Chris Wanstrath, PJ Hyett and Tom Preston-Werner for better version </w:t>
       </w:r>
       <w:r>
         <w:rPr>
@@ -104,9 +127,72 @@
           <w:position w:val="0"/>
           <w:sz w:val="22"/>
           <w:szCs w:val="22"/>
-          <w:rFonts w:ascii="Arial" w:eastAsia="Arial" w:hAnsi="Arial" w:hint="default"/>
-        </w:rPr>
-        <w:t xml:space="preserve">Chris Wanstrath, PJ Hyett and Tom Preston-Werner using Ruby on Rails and Erlang, and </w:t>
+          <w:u w:val="single"/>
+          <w:rFonts w:ascii="Arial" w:eastAsia="Arial" w:hAnsi="Arial" w:hint="default"/>
+        </w:rPr>
+        <w:t xml:space="preserve">control and collaboration of software industry in February 2008. </w:t>
+      </w:r>
+    </w:p>
+    <w:p>
+      <w:pPr>
+        <w:bidi w:val="0"/>
+        <w:numPr>
+          <w:ilvl w:val="0"/>
+          <w:numId w:val="0"/>
+        </w:numPr>
+        <w:jc w:val="both"/>
+        <w:spacing w:lineRule="auto" w:line="360" w:before="0" w:after="120"/>
+        <w:ind w:right="0" w:firstLine="0"/>
+        <w:rPr>
+          <w:color w:val="auto"/>
+          <w:position w:val="0"/>
+          <w:sz w:val="22"/>
+          <w:szCs w:val="22"/>
+          <w:u w:val="single"/>
+          <w:rFonts w:ascii="Arial" w:eastAsia="Arial" w:hAnsi="Arial" w:hint="default"/>
+        </w:rPr>
+      </w:pPr>
+      <w:r>
+        <w:rPr>
+          <w:color w:val="auto"/>
+          <w:position w:val="0"/>
+          <w:sz w:val="22"/>
+          <w:szCs w:val="22"/>
+          <w:u w:val="single"/>
+          <w:rFonts w:ascii="Arial" w:eastAsia="Arial" w:hAnsi="Arial" w:hint="default"/>
+        </w:rPr>
+        <w:t xml:space="preserve">Bitbucket, Sourceforge, Gitlab are also platforms similar to GitHub.</w:t>
+      </w:r>
+    </w:p>
+    <w:p>
+      <w:pPr>
+        <w:bidi w:val="0"/>
+        <w:numPr>
+          <w:ilvl w:val="0"/>
+          <w:numId w:val="0"/>
+        </w:numPr>
+        <w:jc w:val="both"/>
+        <w:spacing w:lineRule="auto" w:line="360" w:before="0" w:after="120"/>
+        <w:ind w:right="0" w:firstLine="0"/>
+        <w:rPr>
+          <w:color w:val="auto"/>
+          <w:position w:val="0"/>
+          <w:sz w:val="22"/>
+          <w:szCs w:val="22"/>
+          <w:u w:val="single"/>
+          <w:rFonts w:ascii="Arial" w:eastAsia="Arial" w:hAnsi="Arial" w:hint="default"/>
+        </w:rPr>
+      </w:pPr>
+      <w:r>
+        <w:rPr>
+          <w:color w:val="auto"/>
+          <w:position w:val="0"/>
+          <w:sz w:val="22"/>
+          <w:szCs w:val="22"/>
+          <w:u w:val="single"/>
+          <w:rFonts w:ascii="Arial" w:eastAsia="Arial" w:hAnsi="Arial" w:hint="default"/>
+        </w:rPr>
+        <w:t xml:space="preserve">GitHub is awesome because it is more like a Twitter to Social media for a developer as we </w:t>
       </w:r>
       <w:r>
         <w:rPr>
@@ -114,9 +200,10 @@
           <w:position w:val="0"/>
           <w:sz w:val="22"/>
           <w:szCs w:val="22"/>
-          <w:rFonts w:ascii="Arial" w:eastAsia="Arial" w:hAnsi="Arial" w:hint="default"/>
-        </w:rPr>
-        <w:t xml:space="preserve">started in February 2008. Bitbucket, Sourceforge, Gitlab are also platforms similar to it. </w:t>
+          <w:u w:val="single"/>
+          <w:rFonts w:ascii="Arial" w:eastAsia="Arial" w:hAnsi="Arial" w:hint="default"/>
+        </w:rPr>
+        <w:t xml:space="preserve">can show our skill to world by using it. And GitHub made contributing to open source, so that </w:t>
       </w:r>
       <w:r>
         <w:rPr>
@@ -124,9 +211,21 @@
           <w:position w:val="0"/>
           <w:sz w:val="22"/>
           <w:szCs w:val="22"/>
-          <w:rFonts w:ascii="Arial" w:eastAsia="Arial" w:hAnsi="Arial" w:hint="default"/>
-        </w:rPr>
-        <w:t xml:space="preserve">GitHub is awesome because it makes it easy to contribute to our open source projects.</w:t>
+          <w:u w:val="single"/>
+          <w:rFonts w:ascii="Arial" w:eastAsia="Arial" w:hAnsi="Arial" w:hint="default"/>
+        </w:rPr>
+        <w:t xml:space="preserve">people can learn whatever they are interested in. For me, Github is a perfect tool let us keep </w:t>
+      </w:r>
+      <w:r>
+        <w:rPr>
+          <w:color w:val="auto"/>
+          <w:position w:val="0"/>
+          <w:sz w:val="22"/>
+          <w:szCs w:val="22"/>
+          <w:u w:val="single"/>
+          <w:rFonts w:ascii="Arial" w:eastAsia="Arial" w:hAnsi="Arial" w:hint="default"/>
+        </w:rPr>
+        <w:t xml:space="preserve">socialising, keep contributing and happy coding.</w:t>
       </w:r>
     </w:p>
     <w:p>

--- a/ZhaoShanGitTutorial-06-27-2018.docx
+++ b/ZhaoShanGitTutorial-06-27-2018.docx
@@ -13,12 +13,49 @@
         <w:spacing w:lineRule="auto" w:line="360" w:before="0" w:after="120"/>
         <w:ind w:right="0" w:firstLine="0"/>
         <w:rPr>
+          <w:b w:val="1"/>
           <w:color w:val="000000"/>
           <w:position w:val="0"/>
           <w:sz w:val="22"/>
           <w:szCs w:val="22"/>
           <w:rFonts w:ascii="Arial" w:eastAsia="Arial" w:hAnsi="Arial" w:hint="default"/>
         </w:rPr>
+        <w:snapToGrid w:val="on"/>
+        <w:autoSpaceDE w:val="1"/>
+        <w:autoSpaceDN w:val="1"/>
+      </w:pPr>
+      <w:r>
+        <w:rPr>
+          <w:b w:val="1"/>
+          <w:color w:val="000000"/>
+          <w:position w:val="0"/>
+          <w:sz w:val="22"/>
+          <w:szCs w:val="22"/>
+          <w:rFonts w:ascii="Arial" w:eastAsia="Arial" w:hAnsi="Arial" w:hint="default"/>
+        </w:rPr>
+        <w:t>Question:</w:t>
+      </w:r>
+    </w:p>
+    <w:p>
+      <w:pPr>
+        <w:bidi w:val="0"/>
+        <w:numPr>
+          <w:ilvl w:val="0"/>
+          <w:numId w:val="0"/>
+        </w:numPr>
+        <w:jc w:val="both"/>
+        <w:spacing w:lineRule="auto" w:line="360" w:before="0" w:after="120"/>
+        <w:ind w:right="0" w:firstLine="0"/>
+        <w:rPr>
+          <w:color w:val="000000"/>
+          <w:position w:val="0"/>
+          <w:sz w:val="22"/>
+          <w:szCs w:val="22"/>
+          <w:rFonts w:ascii="Arial" w:eastAsia="Arial" w:hAnsi="Arial" w:hint="default"/>
+        </w:rPr>
+        <w:snapToGrid w:val="on"/>
+        <w:autoSpaceDE w:val="1"/>
+        <w:autoSpaceDN w:val="1"/>
       </w:pPr>
       <w:r>
         <w:rPr>
@@ -52,13 +89,28 @@
         <w:spacing w:lineRule="auto" w:line="360" w:before="0" w:after="120"/>
         <w:ind w:right="0" w:firstLine="0"/>
         <w:rPr>
+          <w:b w:val="1"/>
           <w:color w:val="000000"/>
           <w:position w:val="0"/>
           <w:sz w:val="22"/>
           <w:szCs w:val="22"/>
           <w:rFonts w:ascii="Arial" w:eastAsia="Arial" w:hAnsi="Arial" w:hint="default"/>
         </w:rPr>
+        <w:snapToGrid w:val="on"/>
+        <w:autoSpaceDE w:val="1"/>
+        <w:autoSpaceDN w:val="1"/>
       </w:pPr>
+      <w:r>
+        <w:rPr>
+          <w:b w:val="1"/>
+          <w:color w:val="000000"/>
+          <w:position w:val="0"/>
+          <w:sz w:val="22"/>
+          <w:szCs w:val="22"/>
+          <w:rFonts w:ascii="Arial" w:eastAsia="Arial" w:hAnsi="Arial" w:hint="default"/>
+        </w:rPr>
+        <w:t>Answer:</w:t>
+      </w:r>
     </w:p>
     <w:p>
       <w:pPr>
@@ -78,6 +130,9 @@
           <w:u w:val="single"/>
           <w:rFonts w:ascii="Arial" w:eastAsia="Arial" w:hAnsi="Arial" w:hint="default"/>
         </w:rPr>
+        <w:snapToGrid w:val="on"/>
+        <w:autoSpaceDE w:val="1"/>
+        <w:autoSpaceDN w:val="1"/>
       </w:pPr>
       <w:r>
         <w:rPr>
@@ -102,6 +157,29 @@
         <w:spacing w:lineRule="auto" w:line="360" w:before="0" w:after="120"/>
         <w:ind w:right="0" w:firstLine="0"/>
         <w:rPr>
+          <w:color w:val="000000"/>
+          <w:position w:val="0"/>
+          <w:sz w:val="22"/>
+          <w:szCs w:val="22"/>
+          <w:u w:val="single"/>
+          <w:rFonts w:ascii="Arial" w:eastAsia="Arial" w:hAnsi="Arial" w:hint="default"/>
+        </w:rPr>
+        <w:snapToGrid w:val="on"/>
+        <w:autoSpaceDE w:val="1"/>
+        <w:autoSpaceDN w:val="1"/>
+      </w:pPr>
+    </w:p>
+    <w:p>
+      <w:pPr>
+        <w:bidi w:val="0"/>
+        <w:numPr>
+          <w:ilvl w:val="0"/>
+          <w:numId w:val="0"/>
+        </w:numPr>
+        <w:jc w:val="both"/>
+        <w:spacing w:lineRule="auto" w:line="360" w:before="0" w:after="120"/>
+        <w:ind w:right="0" w:firstLine="0"/>
+        <w:rPr>
           <w:color w:val="auto"/>
           <w:position w:val="0"/>
           <w:sz w:val="22"/>
@@ -109,6 +187,9 @@
           <w:u w:val="single"/>
           <w:rFonts w:ascii="Arial" w:eastAsia="Arial" w:hAnsi="Arial" w:hint="default"/>
         </w:rPr>
+        <w:snapToGrid w:val="on"/>
+        <w:autoSpaceDE w:val="1"/>
+        <w:autoSpaceDN w:val="1"/>
       </w:pPr>
       <w:r>
         <w:rPr>
@@ -151,6 +232,32 @@
           <w:u w:val="single"/>
           <w:rFonts w:ascii="Arial" w:eastAsia="Arial" w:hAnsi="Arial" w:hint="default"/>
         </w:rPr>
+        <w:snapToGrid w:val="on"/>
+        <w:autoSpaceDE w:val="1"/>
+        <w:autoSpaceDN w:val="1"/>
+      </w:pPr>
+    </w:p>
+    <w:p>
+      <w:pPr>
+        <w:bidi w:val="0"/>
+        <w:numPr>
+          <w:ilvl w:val="0"/>
+          <w:numId w:val="0"/>
+        </w:numPr>
+        <w:jc w:val="both"/>
+        <w:spacing w:lineRule="auto" w:line="360" w:before="0" w:after="120"/>
+        <w:ind w:right="0" w:firstLine="0"/>
+        <w:rPr>
+          <w:color w:val="auto"/>
+          <w:position w:val="0"/>
+          <w:sz w:val="22"/>
+          <w:szCs w:val="22"/>
+          <w:u w:val="single"/>
+          <w:rFonts w:ascii="Arial" w:eastAsia="Arial" w:hAnsi="Arial" w:hint="default"/>
+        </w:rPr>
+        <w:snapToGrid w:val="on"/>
+        <w:autoSpaceDE w:val="1"/>
+        <w:autoSpaceDN w:val="1"/>
       </w:pPr>
       <w:r>
         <w:rPr>
@@ -161,7 +268,7 @@
           <w:u w:val="single"/>
           <w:rFonts w:ascii="Arial" w:eastAsia="Arial" w:hAnsi="Arial" w:hint="default"/>
         </w:rPr>
-        <w:t xml:space="preserve">Bitbucket, Sourceforge, Gitlab are also platforms similar to GitHub.</w:t>
+        <w:t xml:space="preserve">Bitbucket, SourceForge, Gitlab are also platforms similar to GitHub.</w:t>
       </w:r>
     </w:p>
     <w:p>
@@ -182,6 +289,32 @@
           <w:u w:val="single"/>
           <w:rFonts w:ascii="Arial" w:eastAsia="Arial" w:hAnsi="Arial" w:hint="default"/>
         </w:rPr>
+        <w:snapToGrid w:val="on"/>
+        <w:autoSpaceDE w:val="1"/>
+        <w:autoSpaceDN w:val="1"/>
+      </w:pPr>
+    </w:p>
+    <w:p>
+      <w:pPr>
+        <w:bidi w:val="0"/>
+        <w:numPr>
+          <w:ilvl w:val="0"/>
+          <w:numId w:val="0"/>
+        </w:numPr>
+        <w:jc w:val="both"/>
+        <w:spacing w:lineRule="auto" w:line="360" w:before="0" w:after="120"/>
+        <w:ind w:right="0" w:firstLine="0"/>
+        <w:rPr>
+          <w:color w:val="auto"/>
+          <w:position w:val="0"/>
+          <w:sz w:val="22"/>
+          <w:szCs w:val="22"/>
+          <w:u w:val="single"/>
+          <w:rFonts w:ascii="Arial" w:eastAsia="Arial" w:hAnsi="Arial" w:hint="default"/>
+        </w:rPr>
+        <w:snapToGrid w:val="on"/>
+        <w:autoSpaceDE w:val="1"/>
+        <w:autoSpaceDN w:val="1"/>
       </w:pPr>
       <w:r>
         <w:rPr>
@@ -225,7 +358,7 @@
           <w:u w:val="single"/>
           <w:rFonts w:ascii="Arial" w:eastAsia="Arial" w:hAnsi="Arial" w:hint="default"/>
         </w:rPr>
-        <w:t xml:space="preserve">socialising, keep contributing and happy coding.</w:t>
+        <w:t xml:space="preserve">socializing, keep contributing and happy coding.</w:t>
       </w:r>
     </w:p>
     <w:p>
@@ -236,7 +369,7 @@
         </w:numPr>
         <w:jc w:val="both"/>
         <w:spacing w:lineRule="auto" w:line="259" w:before="0" w:after="160"/>
-        <w:ind w:left="0" w:hanging="0"/>
+        <w:ind w:right="0" w:firstLine="0"/>
         <w:rPr>
           <w:color w:val="auto"/>
           <w:position w:val="0"/>
@@ -244,6 +377,9 @@
           <w:szCs w:val="20"/>
           <w:rFonts w:ascii="Times New Roman" w:eastAsia="Times New Roman" w:hAnsi="Times New Roman" w:hint="default"/>
         </w:rPr>
+        <w:snapToGrid w:val="on"/>
+        <w:autoSpaceDE w:val="1"/>
+        <w:autoSpaceDN w:val="1"/>
       </w:pPr>
     </w:p>
     <w:sectPr>
@@ -272,7 +408,12 @@
 <w:styles xmlns:mc="http://schemas.openxmlformats.org/markup-compatibility/2006" xmlns:r="http://schemas.openxmlformats.org/officeDocument/2006/relationships" xmlns:w="http://schemas.openxmlformats.org/wordprocessingml/2006/main" xmlns:w14="http://schemas.microsoft.com/office/word/2010/wordml">
   <w:docDefaults>
     <w:pPrDefault>
-      <w:pPr/>
+      <w:pPr>
+        <w:autoSpaceDE w:val="1"/>
+        <w:autoSpaceDN w:val="1"/>
+        <w:widowControl/>
+        <w:wordWrap/>
+      </w:pPr>
     </w:pPrDefault>
     <w:rPrDefault>
       <w:rPr>
@@ -289,7 +430,11 @@
     <w:qFormat/>
     <w:uiPriority w:val="1"/>
     <w:pPr>
-      <w:jc w:val="both"/>
+      <w:autoSpaceDE w:val="1"/>
+      <w:autoSpaceDN w:val="1"/>
+      <w:jc w:val="both"/>
+      <w:widowControl/>
+      <w:wordWrap/>
     </w:pPr>
     <w:rPr>
       <w:shd w:val="clear"/>
@@ -338,7 +483,11 @@
     <w:qFormat/>
     <w:uiPriority w:val="5"/>
     <w:pPr>
-      <w:jc w:val="both"/>
+      <w:autoSpaceDE w:val="1"/>
+      <w:autoSpaceDN w:val="1"/>
+      <w:jc w:val="both"/>
+      <w:widowControl/>
+      <w:wordWrap/>
     </w:pPr>
     <w:rPr>
       <w:shd w:val="clear"/>
@@ -353,7 +502,11 @@
     <w:qFormat/>
     <w:uiPriority w:val="6"/>
     <w:pPr>
+      <w:autoSpaceDE w:val="1"/>
+      <w:autoSpaceDN w:val="1"/>
       <w:jc w:val="center"/>
+      <w:widowControl/>
+      <w:wordWrap/>
     </w:pPr>
     <w:rPr>
       <w:b/>
@@ -369,7 +522,11 @@
     <w:qFormat/>
     <w:uiPriority w:val="7"/>
     <w:pPr>
-      <w:jc w:val="both"/>
+      <w:autoSpaceDE w:val="1"/>
+      <w:autoSpaceDN w:val="1"/>
+      <w:jc w:val="both"/>
+      <w:widowControl/>
+      <w:wordWrap/>
     </w:pPr>
     <w:rPr>
       <w:shd w:val="clear"/>
@@ -384,7 +541,11 @@
     <w:qFormat/>
     <w:uiPriority w:val="8"/>
     <w:pPr>
-      <w:jc w:val="both"/>
+      <w:autoSpaceDE w:val="1"/>
+      <w:autoSpaceDN w:val="1"/>
+      <w:jc w:val="both"/>
+      <w:widowControl/>
+      <w:wordWrap/>
     </w:pPr>
     <w:rPr>
       <w:shd w:val="clear"/>
@@ -399,8 +560,12 @@
     <w:qFormat/>
     <w:uiPriority w:val="9"/>
     <w:pPr>
+      <w:autoSpaceDE w:val="1"/>
+      <w:autoSpaceDN w:val="1"/>
       <w:ind w:left="1000" w:hanging="400"/>
       <w:jc w:val="both"/>
+      <w:widowControl/>
+      <w:wordWrap/>
     </w:pPr>
     <w:rPr>
       <w:shd w:val="clear"/>
@@ -415,8 +580,12 @@
     <w:qFormat/>
     <w:uiPriority w:val="10"/>
     <w:pPr>
+      <w:autoSpaceDE w:val="1"/>
+      <w:autoSpaceDN w:val="1"/>
       <w:ind w:left="1200" w:hanging="400"/>
       <w:jc w:val="both"/>
+      <w:widowControl/>
+      <w:wordWrap/>
     </w:pPr>
     <w:rPr>
       <w:b/>
@@ -432,8 +601,12 @@
     <w:qFormat/>
     <w:uiPriority w:val="11"/>
     <w:pPr>
+      <w:autoSpaceDE w:val="1"/>
+      <w:autoSpaceDN w:val="1"/>
       <w:ind w:left="1400" w:hanging="400"/>
       <w:jc w:val="both"/>
+      <w:widowControl/>
+      <w:wordWrap/>
     </w:pPr>
     <w:rPr>
       <w:shd w:val="clear"/>
@@ -448,8 +621,12 @@
     <w:qFormat/>
     <w:uiPriority w:val="12"/>
     <w:pPr>
+      <w:autoSpaceDE w:val="1"/>
+      <w:autoSpaceDN w:val="1"/>
       <w:ind w:left="1600" w:hanging="400"/>
       <w:jc w:val="both"/>
+      <w:widowControl/>
+      <w:wordWrap/>
     </w:pPr>
     <w:rPr>
       <w:b/>
@@ -465,8 +642,12 @@
     <w:qFormat/>
     <w:uiPriority w:val="13"/>
     <w:pPr>
+      <w:autoSpaceDE w:val="1"/>
+      <w:autoSpaceDN w:val="1"/>
       <w:ind w:left="1800" w:hanging="400"/>
       <w:jc w:val="both"/>
+      <w:widowControl/>
+      <w:wordWrap/>
     </w:pPr>
     <w:rPr>
       <w:shd w:val="clear"/>
@@ -481,8 +662,12 @@
     <w:qFormat/>
     <w:uiPriority w:val="14"/>
     <w:pPr>
+      <w:autoSpaceDE w:val="1"/>
+      <w:autoSpaceDN w:val="1"/>
       <w:ind w:left="2000" w:hanging="400"/>
       <w:jc w:val="both"/>
+      <w:widowControl/>
+      <w:wordWrap/>
     </w:pPr>
     <w:rPr>
       <w:shd w:val="clear"/>
@@ -497,8 +682,12 @@
     <w:qFormat/>
     <w:uiPriority w:val="15"/>
     <w:pPr>
+      <w:autoSpaceDE w:val="1"/>
+      <w:autoSpaceDN w:val="1"/>
       <w:ind w:left="2200" w:hanging="400"/>
       <w:jc w:val="both"/>
+      <w:widowControl/>
+      <w:wordWrap/>
     </w:pPr>
     <w:rPr>
       <w:shd w:val="clear"/>
@@ -513,7 +702,11 @@
     <w:qFormat/>
     <w:uiPriority w:val="16"/>
     <w:pPr>
+      <w:autoSpaceDE w:val="1"/>
+      <w:autoSpaceDN w:val="1"/>
       <w:jc w:val="center"/>
+      <w:widowControl/>
+      <w:wordWrap/>
     </w:pPr>
     <w:rPr>
       <w:shd w:val="clear"/>
@@ -578,8 +771,12 @@
     <w:qFormat/>
     <w:uiPriority w:val="21"/>
     <w:pPr>
+      <w:autoSpaceDE w:val="1"/>
+      <w:autoSpaceDN w:val="1"/>
       <w:ind w:left="864" w:right="864" w:firstLine="0"/>
       <w:jc w:val="center"/>
+      <w:widowControl/>
+      <w:wordWrap/>
     </w:pPr>
     <w:rPr>
       <w:color w:val="404040"/>
@@ -600,8 +797,12 @@
         <w:top w:val="single" w:sz="1" w:space="10" w:color="5B9BD5"/>
         <w:bottom w:val="single" w:sz="1" w:space="10" w:color="5B9BD5"/>
       </w:pBdr>
+      <w:autoSpaceDE w:val="1"/>
+      <w:autoSpaceDN w:val="1"/>
       <w:ind w:left="950" w:right="950" w:firstLine="0"/>
       <w:jc w:val="center"/>
+      <w:widowControl/>
+      <w:wordWrap/>
     </w:pPr>
     <w:rPr>
       <w:color w:val="5B9BD5"/>
@@ -658,8 +859,12 @@
     <w:qFormat/>
     <w:uiPriority w:val="26"/>
     <w:pPr>
+      <w:autoSpaceDE w:val="1"/>
+      <w:autoSpaceDN w:val="1"/>
       <w:ind w:left="850" w:firstLine="0"/>
       <w:jc w:val="both"/>
+      <w:widowControl/>
+      <w:wordWrap/>
     </w:pPr>
     <w:rPr>
       <w:shd w:val="clear"/>
@@ -674,7 +879,12 @@
     <w:qFormat/>
     <w:uiPriority w:val="27"/>
     <w:unhideWhenUsed/>
-    <w:pPr/>
+    <w:pPr>
+      <w:autoSpaceDE w:val="1"/>
+      <w:autoSpaceDN w:val="1"/>
+      <w:widowControl/>
+      <w:wordWrap/>
+    </w:pPr>
     <w:rPr>
       <w:color w:val="2E74B5"/>
       <w:shd w:val="clear"/>
@@ -690,7 +900,11 @@
     <w:uiPriority w:val="28"/>
     <w:unhideWhenUsed/>
     <w:pPr>
-      <w:jc w:val="both"/>
+      <w:autoSpaceDE w:val="1"/>
+      <w:autoSpaceDN w:val="1"/>
+      <w:jc w:val="both"/>
+      <w:widowControl/>
+      <w:wordWrap/>
     </w:pPr>
     <w:rPr>
       <w:shd w:val="clear"/>
@@ -706,8 +920,12 @@
     <w:uiPriority w:val="29"/>
     <w:unhideWhenUsed/>
     <w:pPr>
+      <w:autoSpaceDE w:val="1"/>
+      <w:autoSpaceDN w:val="1"/>
       <w:ind w:left="425" w:firstLine="0"/>
       <w:jc w:val="both"/>
+      <w:widowControl/>
+      <w:wordWrap/>
     </w:pPr>
     <w:rPr>
       <w:shd w:val="clear"/>
@@ -723,8 +941,12 @@
     <w:uiPriority w:val="30"/>
     <w:unhideWhenUsed/>
     <w:pPr>
+      <w:autoSpaceDE w:val="1"/>
+      <w:autoSpaceDN w:val="1"/>
       <w:ind w:left="850" w:firstLine="0"/>
       <w:jc w:val="both"/>
+      <w:widowControl/>
+      <w:wordWrap/>
     </w:pPr>
     <w:rPr>
       <w:shd w:val="clear"/>
@@ -740,8 +962,12 @@
     <w:uiPriority w:val="31"/>
     <w:unhideWhenUsed/>
     <w:pPr>
+      <w:autoSpaceDE w:val="1"/>
+      <w:autoSpaceDN w:val="1"/>
       <w:ind w:left="1275" w:firstLine="0"/>
       <w:jc w:val="both"/>
+      <w:widowControl/>
+      <w:wordWrap/>
     </w:pPr>
     <w:rPr>
       <w:shd w:val="clear"/>
@@ -757,8 +983,12 @@
     <w:uiPriority w:val="32"/>
     <w:unhideWhenUsed/>
     <w:pPr>
+      <w:autoSpaceDE w:val="1"/>
+      <w:autoSpaceDN w:val="1"/>
       <w:ind w:left="1700" w:firstLine="0"/>
       <w:jc w:val="both"/>
+      <w:widowControl/>
+      <w:wordWrap/>
     </w:pPr>
     <w:rPr>
       <w:shd w:val="clear"/>
@@ -774,8 +1004,12 @@
     <w:uiPriority w:val="33"/>
     <w:unhideWhenUsed/>
     <w:pPr>
+      <w:autoSpaceDE w:val="1"/>
+      <w:autoSpaceDN w:val="1"/>
       <w:ind w:left="2125" w:firstLine="0"/>
       <w:jc w:val="both"/>
+      <w:widowControl/>
+      <w:wordWrap/>
     </w:pPr>
     <w:rPr>
       <w:shd w:val="clear"/>
@@ -791,8 +1025,12 @@
     <w:uiPriority w:val="34"/>
     <w:unhideWhenUsed/>
     <w:pPr>
+      <w:autoSpaceDE w:val="1"/>
+      <w:autoSpaceDN w:val="1"/>
       <w:ind w:left="2550" w:firstLine="0"/>
       <w:jc w:val="both"/>
+      <w:widowControl/>
+      <w:wordWrap/>
     </w:pPr>
     <w:rPr>
       <w:shd w:val="clear"/>
@@ -808,8 +1046,12 @@
     <w:uiPriority w:val="35"/>
     <w:unhideWhenUsed/>
     <w:pPr>
+      <w:autoSpaceDE w:val="1"/>
+      <w:autoSpaceDN w:val="1"/>
       <w:ind w:left="2975" w:firstLine="0"/>
       <w:jc w:val="both"/>
+      <w:widowControl/>
+      <w:wordWrap/>
     </w:pPr>
     <w:rPr>
       <w:shd w:val="clear"/>
@@ -825,8 +1067,12 @@
     <w:uiPriority w:val="36"/>
     <w:unhideWhenUsed/>
     <w:pPr>
+      <w:autoSpaceDE w:val="1"/>
+      <w:autoSpaceDN w:val="1"/>
       <w:ind w:left="3400" w:firstLine="0"/>
       <w:jc w:val="both"/>
+      <w:widowControl/>
+      <w:wordWrap/>
     </w:pPr>
     <w:rPr>
       <w:shd w:val="clear"/>
